--- a/classes/Physics9ab/downloads/Uniaccex.docx
+++ b/classes/Physics9ab/downloads/Uniaccex.docx
@@ -9,22 +9,8 @@
           <w:ilvl w:val="0"/>
           <w:numId w:val="1"/>
         </w:numPr>
-        <w:rPr>
-          <w:rFonts w:ascii="Tahoma" w:eastAsia="Times New Roman" w:hAnsi="Tahoma" w:cs="Tahoma"/>
-          <w:color w:val="444444"/>
-          <w:sz w:val="24"/>
-          <w:szCs w:val="24"/>
-          <w:shd w:val="clear" w:color="auto" w:fill="FFFFFF"/>
-        </w:rPr>
-      </w:pPr>
-      <w:r>
-        <w:rPr>
-          <w:rFonts w:ascii="Tahoma" w:eastAsia="Times New Roman" w:hAnsi="Tahoma" w:cs="Tahoma"/>
-          <w:color w:val="444444"/>
-          <w:sz w:val="24"/>
-          <w:szCs w:val="24"/>
-          <w:shd w:val="clear" w:color="auto" w:fill="FFFFFF"/>
-        </w:rPr>
+      </w:pPr>
+      <w:r>
         <w:t>An airplane accelerates down a runway at 3.20 m/s2 for 32.8 s until is finally lifts off the ground. Determine the distance traveled before takeoff.</w:t>
       </w:r>
     </w:p>
@@ -36,20 +22,8 @@
           <w:numId w:val="1"/>
         </w:numPr>
         <w:spacing w:after="0" w:line="240" w:lineRule="auto"/>
-        <w:rPr>
-          <w:rFonts w:ascii="Times New Roman" w:eastAsia="Times New Roman" w:hAnsi="Times New Roman" w:cs="Times New Roman"/>
-          <w:sz w:val="24"/>
-          <w:szCs w:val="24"/>
-        </w:rPr>
-      </w:pPr>
-      <w:r>
-        <w:rPr>
-          <w:rFonts w:ascii="Tahoma" w:eastAsia="Times New Roman" w:hAnsi="Tahoma" w:cs="Tahoma"/>
-          <w:color w:val="444444"/>
-          <w:sz w:val="24"/>
-          <w:szCs w:val="24"/>
-          <w:shd w:val="clear" w:color="auto" w:fill="FFFFFF"/>
-        </w:rPr>
+      </w:pPr>
+      <w:r>
         <w:t>A race car accelerates uniformly from 18.5 m/s to 46.1 m/s in 2.47 seconds. Determine the acceleration of the car and the distance traveled.</w:t>
       </w:r>
     </w:p>
@@ -62,11 +36,6 @@
         </w:numPr>
       </w:pPr>
       <w:r>
-        <w:rPr>
-          <w:rFonts w:ascii="Tahoma" w:hAnsi="Tahoma" w:cs="Tahoma"/>
-          <w:color w:val="444444"/>
-          <w:shd w:val="clear" w:color="auto" w:fill="FFFFFF"/>
-        </w:rPr>
         <w:t>A bike accelerates uniformly from rest to a speed of 7.10 m/s over a distance of 35.4 m. Determine the acceleration of the bike.</w:t>
       </w:r>
     </w:p>
@@ -78,42 +47,9 @@
           <w:numId w:val="1"/>
         </w:numPr>
         <w:spacing w:after="0" w:line="240" w:lineRule="auto"/>
-        <w:rPr>
-          <w:rFonts w:ascii="Times New Roman" w:eastAsia="Times New Roman" w:hAnsi="Times New Roman" w:cs="Times New Roman"/>
-          <w:sz w:val="24"/>
-          <w:szCs w:val="24"/>
-        </w:rPr>
-      </w:pPr>
-      <w:r>
-        <w:rPr>
-          <w:rFonts w:ascii="Tahoma" w:eastAsia="Times New Roman" w:hAnsi="Tahoma" w:cs="Tahoma"/>
-          <w:color w:val="444444"/>
-          <w:sz w:val="24"/>
-          <w:szCs w:val="24"/>
-          <w:shd w:val="clear" w:color="auto" w:fill="FFFFFF"/>
-        </w:rPr>
-        <w:t>An engineer is designing the runway for an airport. Of the planes that will use the airport, the lowest acceleration rate is likely to be 3 m/s</w:t>
-      </w:r>
-      <w:r>
-        <w:rPr>
-          <w:rFonts w:ascii="Tahoma" w:eastAsia="Times New Roman" w:hAnsi="Tahoma" w:cs="Tahoma"/>
-          <w:color w:val="444444"/>
-          <w:sz w:val="18"/>
-          <w:szCs w:val="18"/>
-          <w:shd w:val="clear" w:color="auto" w:fill="FFFFFF"/>
-          <w:vertAlign w:val="superscript"/>
-        </w:rPr>
-        <w:t>2</w:t>
-      </w:r>
-      <w:r>
-        <w:rPr>
-          <w:rFonts w:ascii="Tahoma" w:eastAsia="Times New Roman" w:hAnsi="Tahoma" w:cs="Tahoma"/>
-          <w:color w:val="444444"/>
-          <w:sz w:val="24"/>
-          <w:szCs w:val="24"/>
-          <w:shd w:val="clear" w:color="auto" w:fill="FFFFFF"/>
-        </w:rPr>
-        <w:t>. The takeoff speed for this plane will be 65 m/s. Assuming this minimum acceleration, what is the minimum allowed length for the runway?</w:t>
+      </w:pPr>
+      <w:r>
+        <w:t>An engineer is designing the runway for an airport. Of the planes that will use the airport, the lowest acceleration rate is likely to be 3 m/s2. The takeoff speed for this plane will be 65 m/s. Assuming this minimum acceleration, what is the minimum allowed length for the runway?</w:t>
       </w:r>
     </w:p>
     <w:p>
@@ -123,22 +59,8 @@
           <w:ilvl w:val="0"/>
           <w:numId w:val="1"/>
         </w:numPr>
-        <w:rPr>
-          <w:rFonts w:ascii="Tahoma" w:eastAsia="Times New Roman" w:hAnsi="Tahoma" w:cs="Tahoma"/>
-          <w:color w:val="444444"/>
-          <w:sz w:val="24"/>
-          <w:szCs w:val="24"/>
-          <w:shd w:val="clear" w:color="auto" w:fill="FFFFFF"/>
-        </w:rPr>
-      </w:pPr>
-      <w:r>
-        <w:rPr>
-          <w:rFonts w:ascii="Tahoma" w:eastAsia="Times New Roman" w:hAnsi="Tahoma" w:cs="Tahoma"/>
-          <w:color w:val="444444"/>
-          <w:sz w:val="24"/>
-          <w:szCs w:val="24"/>
-          <w:shd w:val="clear" w:color="auto" w:fill="FFFFFF"/>
-        </w:rPr>
+      </w:pPr>
+      <w:r>
         <w:t>A car traveling at 22.4 m/s skids to a stop in 2.55 s. Determine the skidding distance of the car (assume uniform acceleration).</w:t>
       </w:r>
     </w:p>
@@ -150,34 +72,410 @@
           <w:numId w:val="1"/>
         </w:numPr>
         <w:spacing w:after="0" w:line="240" w:lineRule="auto"/>
+      </w:pPr>
+      <w:r>
+        <w:t>A plane has a takeoff speed of 88.3 m/s and requires 1365 m to reach that speed. Determine the acceleration of the plane and the time required to reach this speed.</w:t>
+      </w:r>
+    </w:p>
+    <w:p>
+      <w:pPr>
+        <w:pStyle w:val="ListParagraph"/>
+        <w:numPr>
+          <w:ilvl w:val="0"/>
+          <w:numId w:val="1"/>
+        </w:numPr>
+      </w:pPr>
+      <w:r>
+        <w:t xml:space="preserve">A motorcyclist moves with a speed  of </w:t>
+      </w:r>
+      <m:oMath>
+        <m:r>
+          <w:rPr>
+            <w:rFonts w:ascii="Cambria Math" w:hAnsi="Cambria Math"/>
+          </w:rPr>
+          <m:t xml:space="preserve">2.2 </m:t>
+        </m:r>
+        <m:f>
+          <m:fPr>
+            <m:ctrlPr>
+              <w:rPr>
+                <w:rFonts w:ascii="Cambria Math" w:hAnsi="Cambria Math"/>
+                <w:i/>
+              </w:rPr>
+            </m:ctrlPr>
+          </m:fPr>
+          <m:num>
+            <m:r>
+              <w:rPr>
+                <w:rFonts w:ascii="Cambria Math" w:hAnsi="Cambria Math"/>
+              </w:rPr>
+              <m:t>m</m:t>
+            </m:r>
+          </m:num>
+          <m:den>
+            <m:r>
+              <w:rPr>
+                <w:rFonts w:ascii="Cambria Math" w:hAnsi="Cambria Math"/>
+              </w:rPr>
+              <m:t>s</m:t>
+            </m:r>
+          </m:den>
+        </m:f>
+      </m:oMath>
+      <w:r>
+        <w:rPr>
+          <w:rFonts w:eastAsiaTheme="minorEastAsia"/>
+        </w:rPr>
+        <w:t xml:space="preserve">. He accelerates for 4 s with an acceleration of </w:t>
+      </w:r>
+      <m:oMath>
+        <m:r>
+          <w:rPr>
+            <w:rFonts w:ascii="Cambria Math" w:eastAsiaTheme="minorEastAsia" w:hAnsi="Cambria Math"/>
+          </w:rPr>
+          <m:t xml:space="preserve">5 </m:t>
+        </m:r>
+        <m:f>
+          <m:fPr>
+            <m:ctrlPr>
+              <w:rPr>
+                <w:rFonts w:ascii="Cambria Math" w:eastAsiaTheme="minorEastAsia" w:hAnsi="Cambria Math"/>
+                <w:i/>
+              </w:rPr>
+            </m:ctrlPr>
+          </m:fPr>
+          <m:num>
+            <m:r>
+              <w:rPr>
+                <w:rFonts w:ascii="Cambria Math" w:eastAsiaTheme="minorEastAsia" w:hAnsi="Cambria Math"/>
+              </w:rPr>
+              <m:t>m</m:t>
+            </m:r>
+          </m:num>
+          <m:den>
+            <m:sSup>
+              <m:sSupPr>
+                <m:ctrlPr>
+                  <w:rPr>
+                    <w:rFonts w:ascii="Cambria Math" w:eastAsiaTheme="minorEastAsia" w:hAnsi="Cambria Math"/>
+                    <w:i/>
+                  </w:rPr>
+                </m:ctrlPr>
+              </m:sSupPr>
+              <m:e>
+                <m:r>
+                  <w:rPr>
+                    <w:rFonts w:ascii="Cambria Math" w:eastAsiaTheme="minorEastAsia" w:hAnsi="Cambria Math"/>
+                  </w:rPr>
+                  <m:t>s</m:t>
+                </m:r>
+              </m:e>
+              <m:sup>
+                <m:r>
+                  <w:rPr>
+                    <w:rFonts w:ascii="Cambria Math" w:eastAsiaTheme="minorEastAsia" w:hAnsi="Cambria Math"/>
+                  </w:rPr>
+                  <m:t>2</m:t>
+                </m:r>
+              </m:sup>
+            </m:sSup>
+          </m:den>
+        </m:f>
+      </m:oMath>
+      <w:r>
+        <w:rPr>
+          <w:rFonts w:eastAsiaTheme="minorEastAsia"/>
+        </w:rPr>
+        <w:t xml:space="preserve">. </w:t>
+      </w:r>
+      <w:r>
+        <w:rPr>
+          <w:rFonts w:eastAsiaTheme="minorEastAsia"/>
+        </w:rPr>
+        <w:br/>
+        <w:t>a.) How much will be its speed?</w:t>
+      </w:r>
+      <w:r>
+        <w:rPr>
+          <w:rFonts w:eastAsiaTheme="minorEastAsia"/>
+        </w:rPr>
+        <w:br/>
+        <w:t>b.) How much distance will be covered?</w:t>
+      </w:r>
+    </w:p>
+    <w:p>
+      <w:pPr>
+        <w:pStyle w:val="ListParagraph"/>
+      </w:pPr>
+      <w:r>
+        <w:t>c.) How much will be its average speed?</w:t>
+      </w:r>
+      <w:r>
+        <w:br/>
+        <w:t>d.) Create the speed-time and the acceleration time graph!</w:t>
+      </w:r>
+    </w:p>
+    <w:p>
+      <w:pPr>
+        <w:pStyle w:val="ListParagraph"/>
+        <w:numPr>
+          <w:ilvl w:val="0"/>
+          <w:numId w:val="1"/>
+        </w:numPr>
+      </w:pPr>
+      <w:r>
+        <w:t xml:space="preserve">A car on an acceleration test attained the speed of </w:t>
+      </w:r>
+      <m:oMath>
+        <m:r>
+          <w:rPr>
+            <w:rFonts w:ascii="Cambria Math" w:hAnsi="Cambria Math"/>
+          </w:rPr>
+          <m:t xml:space="preserve">100 </m:t>
+        </m:r>
+        <m:f>
+          <m:fPr>
+            <m:ctrlPr>
+              <w:rPr>
+                <w:rFonts w:ascii="Cambria Math" w:hAnsi="Cambria Math"/>
+                <w:i/>
+              </w:rPr>
+            </m:ctrlPr>
+          </m:fPr>
+          <m:num>
+            <m:r>
+              <w:rPr>
+                <w:rFonts w:ascii="Cambria Math" w:hAnsi="Cambria Math"/>
+              </w:rPr>
+              <m:t>km</m:t>
+            </m:r>
+          </m:num>
+          <m:den>
+            <m:r>
+              <w:rPr>
+                <w:rFonts w:ascii="Cambria Math" w:hAnsi="Cambria Math"/>
+              </w:rPr>
+              <m:t>h</m:t>
+            </m:r>
+          </m:den>
+        </m:f>
+      </m:oMath>
+      <w:r>
+        <w:rPr>
+          <w:rFonts w:eastAsiaTheme="minorEastAsia"/>
+        </w:rPr>
+        <w:t xml:space="preserve"> and covered the distance of 50 m.</w:t>
+      </w:r>
+      <w:r>
+        <w:rPr>
+          <w:rFonts w:eastAsiaTheme="minorEastAsia"/>
+        </w:rPr>
+        <w:br/>
+        <w:t>a.) How much was the time of the acceleration?</w:t>
+      </w:r>
+      <w:r>
+        <w:rPr>
+          <w:rFonts w:eastAsiaTheme="minorEastAsia"/>
+        </w:rPr>
+        <w:br/>
+        <w:t>b.) How much was its acceleration?</w:t>
+      </w:r>
+    </w:p>
+    <w:p>
+      <w:pPr>
+        <w:pStyle w:val="ListParagraph"/>
+        <w:numPr>
+          <w:ilvl w:val="0"/>
+          <w:numId w:val="1"/>
+        </w:numPr>
+      </w:pPr>
+      <w:r>
+        <w:t xml:space="preserve">A car moves with a speed of </w:t>
+      </w:r>
+      <m:oMath>
+        <m:r>
+          <w:rPr>
+            <w:rFonts w:ascii="Cambria Math" w:hAnsi="Cambria Math"/>
+          </w:rPr>
+          <m:t>54</m:t>
+        </m:r>
+        <m:f>
+          <m:fPr>
+            <m:ctrlPr>
+              <w:rPr>
+                <w:rFonts w:ascii="Cambria Math" w:hAnsi="Cambria Math"/>
+                <w:i/>
+              </w:rPr>
+            </m:ctrlPr>
+          </m:fPr>
+          <m:num>
+            <m:r>
+              <w:rPr>
+                <w:rFonts w:ascii="Cambria Math" w:hAnsi="Cambria Math"/>
+              </w:rPr>
+              <m:t>m</m:t>
+            </m:r>
+          </m:num>
+          <m:den>
+            <m:r>
+              <w:rPr>
+                <w:rFonts w:ascii="Cambria Math" w:hAnsi="Cambria Math"/>
+              </w:rPr>
+              <m:t>s</m:t>
+            </m:r>
+          </m:den>
+        </m:f>
+      </m:oMath>
+      <w:r>
+        <w:rPr>
+          <w:rFonts w:eastAsiaTheme="minorEastAsia"/>
+        </w:rPr>
+        <w:t xml:space="preserve"> and brakes for 1.8 s. Its acceleration is </w:t>
+      </w:r>
+      <m:oMath>
+        <m:r>
+          <w:rPr>
+            <w:rFonts w:ascii="Cambria Math" w:eastAsiaTheme="minorEastAsia" w:hAnsi="Cambria Math"/>
+          </w:rPr>
+          <m:t>-6</m:t>
+        </m:r>
+        <m:f>
+          <m:fPr>
+            <m:ctrlPr>
+              <w:rPr>
+                <w:rFonts w:ascii="Cambria Math" w:eastAsiaTheme="minorEastAsia" w:hAnsi="Cambria Math"/>
+                <w:i/>
+              </w:rPr>
+            </m:ctrlPr>
+          </m:fPr>
+          <m:num>
+            <m:r>
+              <w:rPr>
+                <w:rFonts w:ascii="Cambria Math" w:eastAsiaTheme="minorEastAsia" w:hAnsi="Cambria Math"/>
+              </w:rPr>
+              <m:t>m</m:t>
+            </m:r>
+          </m:num>
+          <m:den>
+            <m:sSup>
+              <m:sSupPr>
+                <m:ctrlPr>
+                  <w:rPr>
+                    <w:rFonts w:ascii="Cambria Math" w:eastAsiaTheme="minorEastAsia" w:hAnsi="Cambria Math"/>
+                    <w:i/>
+                  </w:rPr>
+                </m:ctrlPr>
+              </m:sSupPr>
+              <m:e>
+                <m:r>
+                  <w:rPr>
+                    <w:rFonts w:ascii="Cambria Math" w:eastAsiaTheme="minorEastAsia" w:hAnsi="Cambria Math"/>
+                  </w:rPr>
+                  <m:t>s</m:t>
+                </m:r>
+              </m:e>
+              <m:sup>
+                <m:r>
+                  <w:rPr>
+                    <w:rFonts w:ascii="Cambria Math" w:eastAsiaTheme="minorEastAsia" w:hAnsi="Cambria Math"/>
+                  </w:rPr>
+                  <m:t>2</m:t>
+                </m:r>
+              </m:sup>
+            </m:sSup>
+          </m:den>
+        </m:f>
+      </m:oMath>
+      <w:r>
+        <w:rPr>
+          <w:rFonts w:eastAsiaTheme="minorEastAsia"/>
+        </w:rPr>
+        <w:t>.</w:t>
+      </w:r>
+      <w:r>
+        <w:rPr>
+          <w:rFonts w:eastAsiaTheme="minorEastAsia"/>
+        </w:rPr>
+        <w:br/>
+        <w:t>a.) How much will be its speed?</w:t>
+      </w:r>
+      <w:r>
+        <w:rPr>
+          <w:rFonts w:eastAsiaTheme="minorEastAsia"/>
+        </w:rPr>
+        <w:br/>
+        <w:t>b.) How much distance was covered?</w:t>
+      </w:r>
+    </w:p>
+    <w:p>
+      <w:pPr>
+        <w:pStyle w:val="ListParagraph"/>
+        <w:numPr>
+          <w:ilvl w:val="0"/>
+          <w:numId w:val="1"/>
+        </w:numPr>
+      </w:pPr>
+      <w:r>
+        <w:t xml:space="preserve">A car moves with a speed of </w:t>
+      </w:r>
+      <m:oMath>
+        <m:r>
+          <w:rPr>
+            <w:rFonts w:ascii="Cambria Math" w:hAnsi="Cambria Math"/>
+          </w:rPr>
+          <m:t xml:space="preserve">72 </m:t>
+        </m:r>
+        <m:f>
+          <m:fPr>
+            <m:ctrlPr>
+              <w:rPr>
+                <w:rFonts w:ascii="Cambria Math" w:hAnsi="Cambria Math"/>
+                <w:i/>
+              </w:rPr>
+            </m:ctrlPr>
+          </m:fPr>
+          <m:num>
+            <m:r>
+              <w:rPr>
+                <w:rFonts w:ascii="Cambria Math" w:hAnsi="Cambria Math"/>
+              </w:rPr>
+              <m:t>km</m:t>
+            </m:r>
+          </m:num>
+          <m:den>
+            <m:r>
+              <w:rPr>
+                <w:rFonts w:ascii="Cambria Math" w:hAnsi="Cambria Math"/>
+              </w:rPr>
+              <m:t>h</m:t>
+            </m:r>
+          </m:den>
+        </m:f>
+      </m:oMath>
+      <w:r>
+        <w:rPr>
+          <w:rFonts w:eastAsiaTheme="minorEastAsia"/>
+        </w:rPr>
+        <w:t>. The driver starts to brake and the braking distance is 50 m. How much is the acceleration?</w:t>
+      </w:r>
+    </w:p>
+    <w:p>
+      <w:pPr>
+        <w:pStyle w:val="ListParagraph"/>
+        <w:spacing w:after="0" w:line="240" w:lineRule="auto"/>
         <w:rPr>
           <w:rFonts w:ascii="Times New Roman" w:eastAsia="Times New Roman" w:hAnsi="Times New Roman" w:cs="Times New Roman"/>
           <w:sz w:val="24"/>
           <w:szCs w:val="24"/>
         </w:rPr>
       </w:pPr>
-      <w:r>
-        <w:rPr>
-          <w:rFonts w:ascii="Tahoma" w:eastAsia="Times New Roman" w:hAnsi="Tahoma" w:cs="Tahoma"/>
-          <w:color w:val="444444"/>
-          <w:sz w:val="24"/>
-          <w:szCs w:val="24"/>
-          <w:shd w:val="clear" w:color="auto" w:fill="FFFFFF"/>
-        </w:rPr>
-        <w:t>A plane has a takeoff speed of 88.3 m/s and requires 1365 m to reach that speed. Determine the acceleration of the plane and the time required to reach this speed.</w:t>
-      </w:r>
+      <w:bookmarkStart w:id="0" w:name="_GoBack"/>
+      <w:bookmarkEnd w:id="0"/>
     </w:p>
     <w:p>
       <w:pPr>
         <w:pStyle w:val="ListParagraph"/>
       </w:pPr>
-    </w:p>
-    <w:p>
-      <w:pPr>
-        <w:pStyle w:val="ListParagraph"/>
-      </w:pPr>
-      <w:bookmarkStart w:id="0" w:name="_GoBack"/>
-      <w:bookmarkEnd w:id="0"/>
     </w:p>
     <w:sectPr>
       <w:pgSz w:w="12240" w:h="15840"/>
@@ -192,6 +490,92 @@
 <file path=word/numbering.xml><?xml version="1.0" encoding="utf-8"?>
 <w:numbering xmlns:wpc="http://schemas.microsoft.com/office/word/2010/wordprocessingCanvas" xmlns:cx="http://schemas.microsoft.com/office/drawing/2014/chartex" xmlns:mc="http://schemas.openxmlformats.org/markup-compatibility/2006" xmlns:o="urn:schemas-microsoft-com:office:office" xmlns:r="http://schemas.openxmlformats.org/officeDocument/2006/relationships" xmlns:m="http://schemas.openxmlformats.org/officeDocument/2006/math" xmlns:v="urn:schemas-microsoft-com:vml" xmlns:wp14="http://schemas.microsoft.com/office/word/2010/wordprocessingDrawing" xmlns:wp="http://schemas.openxmlformats.org/drawingml/2006/wordprocessingDrawing" xmlns:w10="urn:schemas-microsoft-com:office:word" xmlns:w="http://schemas.openxmlformats.org/wordprocessingml/2006/main" xmlns:w14="http://schemas.microsoft.com/office/word/2010/wordml" xmlns:w15="http://schemas.microsoft.com/office/word/2012/wordml" xmlns:w16se="http://schemas.microsoft.com/office/word/2015/wordml/symex" xmlns:wpg="http://schemas.microsoft.com/office/word/2010/wordprocessingGroup" xmlns:wpi="http://schemas.microsoft.com/office/word/2010/wordprocessingInk" xmlns:wne="http://schemas.microsoft.com/office/word/2006/wordml" xmlns:wps="http://schemas.microsoft.com/office/word/2010/wordprocessingShape" mc:Ignorable="w14 w15 w16se wp14">
   <w:abstractNum w:abstractNumId="0" w15:restartNumberingAfterBreak="0">
+    <w:nsid w:val="24C55677"/>
+    <w:multiLevelType w:val="hybridMultilevel"/>
+    <w:tmpl w:val="7334F848"/>
+    <w:lvl w:ilvl="0" w:tplc="0409000F">
+      <w:start w:val="1"/>
+      <w:numFmt w:val="decimal"/>
+      <w:lvlText w:val="%1."/>
+      <w:lvlJc w:val="left"/>
+      <w:pPr>
+        <w:ind w:left="720" w:hanging="360"/>
+      </w:pPr>
+    </w:lvl>
+    <w:lvl w:ilvl="1" w:tplc="04090019" w:tentative="1">
+      <w:start w:val="1"/>
+      <w:numFmt w:val="lowerLetter"/>
+      <w:lvlText w:val="%2."/>
+      <w:lvlJc w:val="left"/>
+      <w:pPr>
+        <w:ind w:left="1440" w:hanging="360"/>
+      </w:pPr>
+    </w:lvl>
+    <w:lvl w:ilvl="2" w:tplc="0409001B" w:tentative="1">
+      <w:start w:val="1"/>
+      <w:numFmt w:val="lowerRoman"/>
+      <w:lvlText w:val="%3."/>
+      <w:lvlJc w:val="right"/>
+      <w:pPr>
+        <w:ind w:left="2160" w:hanging="180"/>
+      </w:pPr>
+    </w:lvl>
+    <w:lvl w:ilvl="3" w:tplc="0409000F" w:tentative="1">
+      <w:start w:val="1"/>
+      <w:numFmt w:val="decimal"/>
+      <w:lvlText w:val="%4."/>
+      <w:lvlJc w:val="left"/>
+      <w:pPr>
+        <w:ind w:left="2880" w:hanging="360"/>
+      </w:pPr>
+    </w:lvl>
+    <w:lvl w:ilvl="4" w:tplc="04090019" w:tentative="1">
+      <w:start w:val="1"/>
+      <w:numFmt w:val="lowerLetter"/>
+      <w:lvlText w:val="%5."/>
+      <w:lvlJc w:val="left"/>
+      <w:pPr>
+        <w:ind w:left="3600" w:hanging="360"/>
+      </w:pPr>
+    </w:lvl>
+    <w:lvl w:ilvl="5" w:tplc="0409001B" w:tentative="1">
+      <w:start w:val="1"/>
+      <w:numFmt w:val="lowerRoman"/>
+      <w:lvlText w:val="%6."/>
+      <w:lvlJc w:val="right"/>
+      <w:pPr>
+        <w:ind w:left="4320" w:hanging="180"/>
+      </w:pPr>
+    </w:lvl>
+    <w:lvl w:ilvl="6" w:tplc="0409000F" w:tentative="1">
+      <w:start w:val="1"/>
+      <w:numFmt w:val="decimal"/>
+      <w:lvlText w:val="%7."/>
+      <w:lvlJc w:val="left"/>
+      <w:pPr>
+        <w:ind w:left="5040" w:hanging="360"/>
+      </w:pPr>
+    </w:lvl>
+    <w:lvl w:ilvl="7" w:tplc="04090019" w:tentative="1">
+      <w:start w:val="1"/>
+      <w:numFmt w:val="lowerLetter"/>
+      <w:lvlText w:val="%8."/>
+      <w:lvlJc w:val="left"/>
+      <w:pPr>
+        <w:ind w:left="5760" w:hanging="360"/>
+      </w:pPr>
+    </w:lvl>
+    <w:lvl w:ilvl="8" w:tplc="0409001B" w:tentative="1">
+      <w:start w:val="1"/>
+      <w:numFmt w:val="lowerRoman"/>
+      <w:lvlText w:val="%9."/>
+      <w:lvlJc w:val="right"/>
+      <w:pPr>
+        <w:ind w:left="6480" w:hanging="180"/>
+      </w:pPr>
+    </w:lvl>
+  </w:abstractNum>
+  <w:abstractNum w:abstractNumId="1" w15:restartNumberingAfterBreak="0">
     <w:nsid w:val="657B6863"/>
     <w:multiLevelType w:val="hybridMultilevel"/>
     <w:tmpl w:val="D12ACEA2"/>
@@ -277,7 +661,7 @@
       </w:pPr>
     </w:lvl>
   </w:abstractNum>
-  <w:abstractNum w:abstractNumId="1" w15:restartNumberingAfterBreak="0">
+  <w:abstractNum w:abstractNumId="2" w15:restartNumberingAfterBreak="0">
     <w:nsid w:val="79922D59"/>
     <w:multiLevelType w:val="hybridMultilevel"/>
     <w:tmpl w:val="D12ACEA2"/>
@@ -363,7 +747,7 @@
       </w:pPr>
     </w:lvl>
   </w:abstractNum>
-  <w:abstractNum w:abstractNumId="2" w15:restartNumberingAfterBreak="0">
+  <w:abstractNum w:abstractNumId="3" w15:restartNumberingAfterBreak="0">
     <w:nsid w:val="7D894E41"/>
     <w:multiLevelType w:val="hybridMultilevel"/>
     <w:tmpl w:val="D12ACEA2"/>
@@ -450,12 +834,15 @@
     </w:lvl>
   </w:abstractNum>
   <w:num w:numId="1">
+    <w:abstractNumId w:val="3"/>
+  </w:num>
+  <w:num w:numId="2">
     <w:abstractNumId w:val="2"/>
   </w:num>
-  <w:num w:numId="2">
+  <w:num w:numId="3">
     <w:abstractNumId w:val="1"/>
   </w:num>
-  <w:num w:numId="3">
+  <w:num w:numId="4">
     <w:abstractNumId w:val="0"/>
   </w:num>
 </w:numbering>
